--- a/HW7_CS498AML_Report.docx
+++ b/HW7_CS498AML_Report.docx
@@ -348,7 +348,12 @@
         <w:t xml:space="preserve">linear distance between the new cluster centers and the </w:t>
       </w:r>
       <w:r>
-        <w:t>previous cluster centers and compare that value to a minimum threshold of 0.01.  We’ve also limited the maximum number of iterations to 100</w:t>
+        <w:t>previous cluster centers and compare that value to a minimum threshold of 0.</w:t>
+      </w:r>
+      <w:bookmarkStart w:id="0" w:name="_GoBack"/>
+      <w:bookmarkEnd w:id="0"/>
+      <w:r>
+        <w:t>1.  We’ve also limited the maximum number of iterations to 100</w:t>
       </w:r>
       <w:r>
         <w:t>, though during our testing we have never had to enforce that iteration limitation.  In general, the</w:t>
@@ -1294,8 +1299,6 @@
       <w:r>
         <w:t>– Used for loading and accessing data</w:t>
       </w:r>
-      <w:bookmarkStart w:id="0" w:name="_GoBack"/>
-      <w:bookmarkEnd w:id="0"/>
     </w:p>
     <w:p>
       <w:pPr>
@@ -1351,31 +1354,7 @@
           <w:rPr>
             <w:rStyle w:val="Hyperlink"/>
           </w:rPr>
-          <w:t>https://stats.st</w:t>
-        </w:r>
-        <w:r>
-          <w:rPr>
-            <w:rStyle w:val="Hyperlink"/>
-          </w:rPr>
-          <w:t>a</w:t>
-        </w:r>
-        <w:r>
-          <w:rPr>
-            <w:rStyle w:val="Hyperlink"/>
-          </w:rPr>
-          <w:t>ckexchange.</w:t>
-        </w:r>
-        <w:r>
-          <w:rPr>
-            <w:rStyle w:val="Hyperlink"/>
-          </w:rPr>
-          <w:t>c</w:t>
-        </w:r>
-        <w:r>
-          <w:rPr>
-            <w:rStyle w:val="Hyperlink"/>
-          </w:rPr>
-          <w:t>om/questions/55132/em-algorithm-manually-implemented</w:t>
+          <w:t>https://stats.stackexchange.com/questions/55132/em-algorithm-manually-implemented</w:t>
         </w:r>
       </w:hyperlink>
     </w:p>
@@ -1393,22 +1372,7 @@
         </w:numPr>
       </w:pPr>
       <w:r>
-        <w:t xml:space="preserve">Thread and code samples for </w:t>
-      </w:r>
-      <w:r>
-        <w:t>get</w:t>
-      </w:r>
-      <w:r>
-        <w:t>ting</w:t>
-      </w:r>
-      <w:r>
-        <w:t xml:space="preserve"> pixels from image </w:t>
-      </w:r>
-      <w:r>
-        <w:t>with PIL</w:t>
-      </w:r>
-      <w:r>
-        <w:t xml:space="preserve">- </w:t>
+        <w:t xml:space="preserve">Thread and code samples for getting pixels from image with PIL- </w:t>
       </w:r>
       <w:hyperlink r:id="rId25" w:history="1">
         <w:r>
@@ -1438,16 +1402,7 @@
         </w:numPr>
       </w:pPr>
       <w:r>
-        <w:t xml:space="preserve">Code sample for extracting </w:t>
-      </w:r>
-      <w:r>
-        <w:t xml:space="preserve">column </w:t>
-      </w:r>
-      <w:r>
-        <w:t>from an array</w:t>
-      </w:r>
-      <w:r>
-        <w:t xml:space="preserve"> - </w:t>
+        <w:t xml:space="preserve">Code sample for extracting column from an array - </w:t>
       </w:r>
       <w:hyperlink r:id="rId26" w:history="1">
         <w:r>
@@ -1480,13 +1435,7 @@
       </w:r>
       <w:proofErr w:type="spellEnd"/>
       <w:r>
-        <w:t xml:space="preserve"> distance</w:t>
-      </w:r>
-      <w:r>
-        <w:t>s -</w:t>
-      </w:r>
-      <w:r>
-        <w:t xml:space="preserve"> </w:t>
+        <w:t xml:space="preserve"> distances - </w:t>
       </w:r>
       <w:hyperlink r:id="rId27" w:history="1">
         <w:r>
@@ -1516,16 +1465,7 @@
         </w:numPr>
       </w:pPr>
       <w:r>
-        <w:t>Example implementation of G</w:t>
-      </w:r>
-      <w:r>
-        <w:t xml:space="preserve">aussian </w:t>
-      </w:r>
-      <w:r>
-        <w:t>EM in Python</w:t>
-      </w:r>
-      <w:r>
-        <w:t xml:space="preserve"> - </w:t>
+        <w:t xml:space="preserve">Example implementation of Gaussian EM in Python - </w:t>
       </w:r>
       <w:hyperlink r:id="rId28" w:history="1">
         <w:r>
